--- a/Application/recop-comex-web-app/recop-comex/static/attachment/programme/1.docx
+++ b/Application/recop-comex-web-app/recop-comex/static/attachment/programme/1.docx
@@ -1,53 +1,1777 @@
 
 <file path=word/document.xml><?xml version="1.0" encoding="utf-8"?>
-<w:document xmlns:wpc="http://schemas.microsoft.com/office/word/2010/wordprocessingCanvas" xmlns:cx="http://schemas.microsoft.com/office/drawing/2014/chartex" xmlns:cx1="http://schemas.microsoft.com/office/drawing/2015/9/8/chartex" xmlns:mc="http://schemas.openxmlformats.org/markup-compatibility/2006" xmlns:o="urn:schemas-microsoft-com:office:office" xmlns:r="http://schemas.openxmlformats.org/officeDocument/2006/relationships" xmlns:m="http://schemas.openxmlformats.org/officeDocument/2006/math" xmlns:v="urn:schemas-microsoft-com:vml" xmlns:wp14="http://schemas.microsoft.com/office/word/2010/wordprocessingDrawing" xmlns:wp="http://schemas.openxmlformats.org/drawingml/2006/wordprocessingDrawing" xmlns:w10="urn:schemas-microsoft-com:office:word" xmlns:w="http://schemas.openxmlformats.org/wordprocessingml/2006/main" xmlns:w14="http://schemas.microsoft.com/office/word/2010/wordml" xmlns:w15="http://schemas.microsoft.com/office/word/2012/wordml" xmlns:w16se="http://schemas.microsoft.com/office/word/2015/wordml/symex" xmlns:wpg="http://schemas.microsoft.com/office/word/2010/wordprocessingGroup" xmlns:wpi="http://schemas.microsoft.com/office/word/2010/wordprocessingInk" xmlns:wne="http://schemas.microsoft.com/office/word/2006/wordml" xmlns:wps="http://schemas.microsoft.com/office/word/2010/wordprocessingShape" mc:Ignorable="w14 w15 w16se wp14">
+<w:document xmlns:wpc="http://schemas.microsoft.com/office/word/2010/wordprocessingCanvas" xmlns:mc="http://schemas.openxmlformats.org/markup-compatibility/2006" xmlns:o="urn:schemas-microsoft-com:office:office" xmlns:r="http://schemas.openxmlformats.org/officeDocument/2006/relationships" xmlns:m="http://schemas.openxmlformats.org/officeDocument/2006/math" xmlns:v="urn:schemas-microsoft-com:vml" xmlns:wp14="http://schemas.microsoft.com/office/word/2010/wordprocessingDrawing" xmlns:wp="http://schemas.openxmlformats.org/drawingml/2006/wordprocessingDrawing" xmlns:w10="urn:schemas-microsoft-com:office:word" xmlns:w="http://schemas.openxmlformats.org/wordprocessingml/2006/main" xmlns:w14="http://schemas.microsoft.com/office/word/2010/wordml" xmlns:w15="http://schemas.microsoft.com/office/word/2012/wordml" xmlns:wpg="http://schemas.microsoft.com/office/word/2010/wordprocessingGroup" xmlns:wpi="http://schemas.microsoft.com/office/word/2010/wordprocessingInk" xmlns:wne="http://schemas.microsoft.com/office/word/2006/wordml" xmlns:wps="http://schemas.microsoft.com/office/word/2010/wordprocessingShape" mc:Ignorable="w14 w15 wp14">
   <w:body>
     <w:p>
       <w:pPr>
-        <w:rPr>
-          <w:lang w:val="en-US"/>
+        <w:jc w:val="center"/>
+        <w:rPr>
+          <w:b/>
         </w:rPr>
       </w:pPr>
       <w:r>
         <w:rPr>
-          <w:lang w:val="en-US"/>
-        </w:rPr>
-        <w:t>Sample</w:t>
+          <w:b/>
+          <w:noProof/>
+          <w:lang w:val="en-PH" w:eastAsia="en-PH"/>
+        </w:rPr>
+        <w:pict>
+          <v:group id="_x0000_s1278" style="position:absolute;left:0;text-align:left;margin-left:366pt;margin-top:25.65pt;width:115.8pt;height:109.45pt;z-index:251853824" coordorigin="4936,4416" coordsize="2316,2189">
+            <v:shapetype id="_x0000_t202" coordsize="21600,21600" o:spt="202" path="m,l,21600r21600,l21600,xe">
+              <v:stroke joinstyle="miter"/>
+              <v:path gradientshapeok="t" o:connecttype="rect"/>
+            </v:shapetype>
+            <v:shape id="_x0000_s1224" type="#_x0000_t202" style="position:absolute;left:4936;top:4416;width:2316;height:2189">
+              <v:textbox style="mso-next-textbox:#_x0000_s1224">
+                <w:txbxContent>
+                  <w:p>
+                    <w:pPr>
+                      <w:spacing w:after="0"/>
+                      <w:jc w:val="center"/>
+                      <w:rPr>
+                        <w:b/>
+                        <w:sz w:val="20"/>
+                      </w:rPr>
+                    </w:pPr>
+                    <w:r>
+                      <w:rPr>
+                        <w:b/>
+                        <w:sz w:val="20"/>
+                      </w:rPr>
+                      <w:t>User_Request</w:t>
+                    </w:r>
+                  </w:p>
+                  <w:p>
+                    <w:pPr>
+                      <w:spacing w:after="0" w:line="240" w:lineRule="auto"/>
+                      <w:rPr>
+                        <w:sz w:val="20"/>
+                      </w:rPr>
+                    </w:pPr>
+                    <w:r>
+                      <w:rPr>
+                        <w:sz w:val="20"/>
+                        <w:u w:val="single"/>
+                      </w:rPr>
+                      <w:t>Req</w:t>
+                    </w:r>
+                    <w:r>
+                      <w:rPr>
+                        <w:sz w:val="20"/>
+                        <w:u w:val="single"/>
+                      </w:rPr>
+                      <w:t>ID</w:t>
+                    </w:r>
+                    <w:r>
+                      <w:rPr>
+                        <w:sz w:val="20"/>
+                      </w:rPr>
+                      <w:t>: Number PK</w:t>
+                    </w:r>
+                    <w:r>
+                      <w:rPr>
+                        <w:sz w:val="20"/>
+                      </w:rPr>
+                      <w:t>;</w:t>
+                    </w:r>
+                  </w:p>
+                  <w:p>
+                    <w:pPr>
+                      <w:spacing w:after="0" w:line="240" w:lineRule="auto"/>
+                      <w:rPr>
+                        <w:sz w:val="20"/>
+                      </w:rPr>
+                    </w:pPr>
+                    <w:r>
+                      <w:rPr>
+                        <w:sz w:val="20"/>
+                        <w:u w:val="dash"/>
+                      </w:rPr>
+                      <w:t>HosID</w:t>
+                    </w:r>
+                    <w:r>
+                      <w:rPr>
+                        <w:sz w:val="20"/>
+                      </w:rPr>
+                      <w:t>: Number FK;</w:t>
+                    </w:r>
+                  </w:p>
+                  <w:p>
+                    <w:pPr>
+                      <w:spacing w:after="0" w:line="240" w:lineRule="auto"/>
+                      <w:rPr>
+                        <w:sz w:val="20"/>
+                      </w:rPr>
+                    </w:pPr>
+                    <w:r>
+                      <w:rPr>
+                        <w:sz w:val="20"/>
+                        <w:u w:val="dash"/>
+                      </w:rPr>
+                      <w:t>UserID</w:t>
+                    </w:r>
+                    <w:r>
+                      <w:rPr>
+                        <w:sz w:val="20"/>
+                      </w:rPr>
+                      <w:t>: Number FK;</w:t>
+                    </w:r>
+                  </w:p>
+                  <w:p>
+                    <w:pPr>
+                      <w:spacing w:after="0" w:line="240" w:lineRule="auto"/>
+                      <w:rPr>
+                        <w:sz w:val="20"/>
+                      </w:rPr>
+                    </w:pPr>
+                    <w:r>
+                      <w:rPr>
+                        <w:sz w:val="20"/>
+                      </w:rPr>
+                      <w:t>Description: String;</w:t>
+                    </w:r>
+                  </w:p>
+                  <w:p>
+                    <w:pPr>
+                      <w:spacing w:after="0" w:line="240" w:lineRule="auto"/>
+                      <w:rPr>
+                        <w:sz w:val="20"/>
+                      </w:rPr>
+                    </w:pPr>
+                    <w:r>
+                      <w:rPr>
+                        <w:sz w:val="20"/>
+                      </w:rPr>
+                      <w:t>Quantity</w:t>
+                    </w:r>
+                    <w:r>
+                      <w:rPr>
+                        <w:sz w:val="20"/>
+                      </w:rPr>
+                      <w:t>: Number;</w:t>
+                    </w:r>
+                  </w:p>
+                  <w:p>
+                    <w:pPr>
+                      <w:spacing w:after="0" w:line="240" w:lineRule="auto"/>
+                      <w:rPr>
+                        <w:sz w:val="20"/>
+                      </w:rPr>
+                    </w:pPr>
+                    <w:r>
+                      <w:rPr>
+                        <w:sz w:val="20"/>
+                      </w:rPr>
+                      <w:t>Purpose: String;</w:t>
+                    </w:r>
+                  </w:p>
+                  <w:p>
+                    <w:pPr>
+                      <w:spacing w:after="0" w:line="240" w:lineRule="auto"/>
+                      <w:rPr>
+                        <w:sz w:val="20"/>
+                      </w:rPr>
+                    </w:pPr>
+                    <w:r>
+                      <w:rPr>
+                        <w:sz w:val="20"/>
+                      </w:rPr>
+                      <w:t>Status: String;</w:t>
+                    </w:r>
+                  </w:p>
+                </w:txbxContent>
+              </v:textbox>
+            </v:shape>
+            <v:shapetype id="_x0000_t32" coordsize="21600,21600" o:spt="32" o:oned="t" path="m,l21600,21600e" filled="f">
+              <v:path arrowok="t" fillok="f" o:connecttype="none"/>
+              <o:lock v:ext="edit" shapetype="t"/>
+            </v:shapetype>
+            <v:shape id="_x0000_s1225" type="#_x0000_t32" style="position:absolute;left:4936;top:4768;width:2316;height:0" o:connectortype="straight"/>
+          </v:group>
+        </w:pict>
+      </w:r>
+      <w:r>
+        <w:rPr>
+          <w:b/>
+          <w:noProof/>
+          <w:lang w:val="en-PH" w:eastAsia="en-PH"/>
+        </w:rPr>
+        <w:pict>
+          <v:group id="_x0000_s1214" style="position:absolute;left:0;text-align:left;margin-left:174.8pt;margin-top:25.65pt;width:115.8pt;height:143.5pt;z-index:251823104" coordorigin="4315,2128" coordsize="2316,2870">
+            <v:shape id="_x0000_s1212" type="#_x0000_t202" style="position:absolute;left:4315;top:2128;width:2316;height:2870">
+              <v:textbox style="mso-next-textbox:#_x0000_s1212">
+                <w:txbxContent>
+                  <w:p>
+                    <w:pPr>
+                      <w:spacing w:after="0"/>
+                      <w:jc w:val="center"/>
+                      <w:rPr>
+                        <w:b/>
+                        <w:sz w:val="20"/>
+                      </w:rPr>
+                    </w:pPr>
+                    <w:r>
+                      <w:rPr>
+                        <w:b/>
+                        <w:sz w:val="20"/>
+                      </w:rPr>
+                      <w:t>User</w:t>
+                    </w:r>
+                  </w:p>
+                  <w:p>
+                    <w:pPr>
+                      <w:spacing w:after="0" w:line="240" w:lineRule="auto"/>
+                      <w:rPr>
+                        <w:sz w:val="20"/>
+                      </w:rPr>
+                    </w:pPr>
+                    <w:r>
+                      <w:rPr>
+                        <w:sz w:val="20"/>
+                        <w:u w:val="single"/>
+                      </w:rPr>
+                      <w:t>UserID</w:t>
+                    </w:r>
+                    <w:r>
+                      <w:rPr>
+                        <w:sz w:val="20"/>
+                      </w:rPr>
+                      <w:t>: Number PK</w:t>
+                    </w:r>
+                    <w:r>
+                      <w:rPr>
+                        <w:sz w:val="20"/>
+                      </w:rPr>
+                      <w:t>;</w:t>
+                    </w:r>
+                  </w:p>
+                  <w:p>
+                    <w:pPr>
+                      <w:spacing w:after="0" w:line="240" w:lineRule="auto"/>
+                      <w:rPr>
+                        <w:sz w:val="20"/>
+                      </w:rPr>
+                    </w:pPr>
+                    <w:r>
+                      <w:rPr>
+                        <w:sz w:val="20"/>
+                      </w:rPr>
+                      <w:t>FName</w:t>
+                    </w:r>
+                    <w:r>
+                      <w:rPr>
+                        <w:sz w:val="20"/>
+                      </w:rPr>
+                      <w:t>: String</w:t>
+                    </w:r>
+                    <w:r>
+                      <w:rPr>
+                        <w:sz w:val="20"/>
+                      </w:rPr>
+                      <w:t>;</w:t>
+                    </w:r>
+                  </w:p>
+                  <w:p>
+                    <w:pPr>
+                      <w:spacing w:after="0" w:line="240" w:lineRule="auto"/>
+                      <w:rPr>
+                        <w:sz w:val="20"/>
+                      </w:rPr>
+                    </w:pPr>
+                    <w:r>
+                      <w:rPr>
+                        <w:sz w:val="20"/>
+                      </w:rPr>
+                      <w:t>MI: String;</w:t>
+                    </w:r>
+                  </w:p>
+                  <w:p>
+                    <w:pPr>
+                      <w:spacing w:after="0" w:line="240" w:lineRule="auto"/>
+                      <w:rPr>
+                        <w:sz w:val="20"/>
+                      </w:rPr>
+                    </w:pPr>
+                    <w:r>
+                      <w:rPr>
+                        <w:sz w:val="20"/>
+                      </w:rPr>
+                      <w:t>LName: String;</w:t>
+                    </w:r>
+                  </w:p>
+                  <w:p>
+                    <w:pPr>
+                      <w:spacing w:after="0" w:line="240" w:lineRule="auto"/>
+                      <w:rPr>
+                        <w:sz w:val="20"/>
+                      </w:rPr>
+                    </w:pPr>
+                    <w:r>
+                      <w:rPr>
+                        <w:sz w:val="20"/>
+                      </w:rPr>
+                      <w:t>BDate: Date;</w:t>
+                    </w:r>
+                  </w:p>
+                  <w:p>
+                    <w:pPr>
+                      <w:spacing w:after="0" w:line="240" w:lineRule="auto"/>
+                      <w:rPr>
+                        <w:sz w:val="20"/>
+                      </w:rPr>
+                    </w:pPr>
+                    <w:r>
+                      <w:rPr>
+                        <w:sz w:val="20"/>
+                      </w:rPr>
+                      <w:t>Gender: String;</w:t>
+                    </w:r>
+                  </w:p>
+                  <w:p>
+                    <w:pPr>
+                      <w:spacing w:after="0" w:line="240" w:lineRule="auto"/>
+                      <w:rPr>
+                        <w:sz w:val="20"/>
+                      </w:rPr>
+                    </w:pPr>
+                    <w:r>
+                      <w:rPr>
+                        <w:sz w:val="20"/>
+                      </w:rPr>
+                      <w:t>BType: String;</w:t>
+                    </w:r>
+                  </w:p>
+                  <w:p>
+                    <w:pPr>
+                      <w:spacing w:after="0" w:line="240" w:lineRule="auto"/>
+                      <w:rPr>
+                        <w:sz w:val="20"/>
+                      </w:rPr>
+                    </w:pPr>
+                    <w:r>
+                      <w:rPr>
+                        <w:sz w:val="20"/>
+                      </w:rPr>
+                      <w:t>Address: String;</w:t>
+                    </w:r>
+                  </w:p>
+                  <w:p>
+                    <w:pPr>
+                      <w:spacing w:after="0" w:line="240" w:lineRule="auto"/>
+                      <w:rPr>
+                        <w:sz w:val="20"/>
+                      </w:rPr>
+                    </w:pPr>
+                    <w:r>
+                      <w:rPr>
+                        <w:sz w:val="20"/>
+                      </w:rPr>
+                      <w:t>EmailAdd: String;</w:t>
+                    </w:r>
+                  </w:p>
+                  <w:p>
+                    <w:pPr>
+                      <w:spacing w:after="0" w:line="240" w:lineRule="auto"/>
+                      <w:rPr>
+                        <w:sz w:val="20"/>
+                      </w:rPr>
+                    </w:pPr>
+                    <w:r>
+                      <w:rPr>
+                        <w:sz w:val="20"/>
+                      </w:rPr>
+                      <w:t>ContactNo: String;</w:t>
+                    </w:r>
+                  </w:p>
+                  <w:p>
+                    <w:pPr>
+                      <w:spacing w:after="0" w:line="240" w:lineRule="auto"/>
+                      <w:rPr>
+                        <w:sz w:val="20"/>
+                      </w:rPr>
+                    </w:pPr>
+                  </w:p>
+                </w:txbxContent>
+              </v:textbox>
+            </v:shape>
+            <v:shape id="_x0000_s1213" type="#_x0000_t32" style="position:absolute;left:4315;top:2480;width:2316;height:0" o:connectortype="straight"/>
+          </v:group>
+        </w:pict>
+      </w:r>
+      <w:r>
+        <w:rPr>
+          <w:b/>
+          <w:noProof/>
+        </w:rPr>
+        <w:pict>
+          <v:shape id="_x0000_s1127" type="#_x0000_t202" style="position:absolute;left:0;text-align:left;margin-left:77.65pt;margin-top:219.05pt;width:8.05pt;height:18pt;z-index:251650039" stroked="f">
+            <v:textbox style="mso-next-textbox:#_x0000_s1127">
+              <w:txbxContent>
+                <w:p>
+                  <w:pPr>
+                    <w:rPr>
+                      <w:sz w:val="20"/>
+                      <w:lang w:val="en-PH"/>
+                    </w:rPr>
+                  </w:pPr>
+                </w:p>
+              </w:txbxContent>
+            </v:textbox>
+          </v:shape>
+        </w:pict>
+      </w:r>
+      <w:r>
+        <w:rPr>
+          <w:b/>
+          <w:sz w:val="24"/>
+        </w:rPr>
+        <w:t xml:space="preserve">EBloodBank Database </w:t>
+      </w:r>
+      <w:r>
+        <w:rPr>
+          <w:b/>
+          <w:sz w:val="24"/>
+        </w:rPr>
+        <w:t>Class</w:t>
+      </w:r>
+      <w:r>
+        <w:rPr>
+          <w:b/>
+          <w:sz w:val="24"/>
+        </w:rPr>
+        <w:t xml:space="preserve"> Diagram</w:t>
       </w:r>
     </w:p>
+    <w:p/>
+    <w:p>
+      <w:r>
+        <w:rPr>
+          <w:b/>
+          <w:noProof/>
+          <w:lang w:val="en-PH" w:eastAsia="en-PH"/>
+        </w:rPr>
+        <w:pict>
+          <v:group id="_x0000_s1227" style="position:absolute;margin-left:290.6pt;margin-top:13.35pt;width:74.4pt;height:21.75pt;flip:x;z-index:251838464" coordorigin="2988,2620" coordsize="2063,435">
+            <v:shape id="_x0000_s1228" type="#_x0000_t32" style="position:absolute;left:2990;top:2634;width:205;height:207" o:connectortype="straight"/>
+            <v:shape id="_x0000_s1229" type="#_x0000_t32" style="position:absolute;left:3195;top:2634;width:1;height:396" o:connectortype="straight"/>
+            <v:shape id="_x0000_s1230" type="#_x0000_t32" style="position:absolute;left:2988;top:2848;width:205;height:207;flip:x" o:connectortype="straight"/>
+            <v:group id="_x0000_s1231" style="position:absolute;left:2993;top:2620;width:2058;height:410" coordorigin="2993,2620" coordsize="2058,410">
+              <v:shape id="_x0000_s1232" type="#_x0000_t32" style="position:absolute;left:2993;top:2841;width:2058;height:0" o:connectortype="straight"/>
+              <v:shape id="_x0000_s1233" type="#_x0000_t32" style="position:absolute;left:4799;top:2634;width:1;height:396" o:connectortype="straight"/>
+              <v:shape id="_x0000_s1234" type="#_x0000_t32" style="position:absolute;left:4934;top:2620;width:1;height:396" o:connectortype="straight"/>
+            </v:group>
+          </v:group>
+        </w:pict>
+      </w:r>
+    </w:p>
+    <w:p/>
     <w:p>
       <w:pPr>
-        <w:rPr>
-          <w:lang w:val="en-US"/>
-        </w:rPr>
+        <w:jc w:val="center"/>
       </w:pPr>
       <w:bookmarkStart w:id="0" w:name="_GoBack"/>
+      <w:r>
+        <w:rPr>
+          <w:b/>
+          <w:noProof/>
+          <w:lang w:val="en-PH" w:eastAsia="en-PH"/>
+        </w:rPr>
+        <w:pict>
+          <v:group id="_x0000_s1422" style="position:absolute;left:0;text-align:left;margin-left:366pt;margin-top:295.9pt;width:21.05pt;height:52.6pt;z-index:251979264" coordorigin="8760,9421" coordsize="421,1052">
+            <v:shape id="_x0000_s1383" type="#_x0000_t32" style="position:absolute;left:8982;top:9372;width:1;height:396;rotation:-90;flip:x y" o:connectortype="straight"/>
+            <v:group id="_x0000_s1421" style="position:absolute;left:8760;top:9421;width:421;height:1052" coordorigin="8760,9421" coordsize="421,1052">
+              <v:shape id="_x0000_s1385" type="#_x0000_t32" style="position:absolute;left:9004;top:9392;width:148;height:207;rotation:-90;flip:x y" o:connectortype="straight"/>
+              <v:shape id="_x0000_s1386" type="#_x0000_t32" style="position:absolute;left:8790;top:9391;width:148;height:207;rotation:90;flip:y" o:connectortype="straight"/>
+              <v:shape id="_x0000_s1387" type="#_x0000_t32" style="position:absolute;left:8974;top:9425;width:0;height:1048;flip:y" o:connectortype="straight"/>
+            </v:group>
+          </v:group>
+        </w:pict>
+      </w:r>
       <w:bookmarkEnd w:id="0"/>
+      <w:r>
+        <w:rPr>
+          <w:b/>
+          <w:noProof/>
+          <w:lang w:val="en-PH" w:eastAsia="en-PH"/>
+        </w:rPr>
+        <w:pict>
+          <v:group id="_x0000_s1420" style="position:absolute;left:0;text-align:left;margin-left:288.2pt;margin-top:375.6pt;width:114.95pt;height:21.75pt;z-index:251994112" coordorigin="7204,11015" coordsize="2299,435">
+            <v:shape id="_x0000_s1412" type="#_x0000_t32" style="position:absolute;left:9323;top:11229;width:148;height:207;flip:x y" o:connectortype="straight"/>
+            <v:shape id="_x0000_s1413" type="#_x0000_t32" style="position:absolute;left:9322;top:11040;width:1;height:396;flip:x y" o:connectortype="straight"/>
+            <v:shape id="_x0000_s1414" type="#_x0000_t32" style="position:absolute;left:9324;top:11015;width:148;height:207;flip:y" o:connectortype="straight"/>
+            <v:group id="_x0000_s1419" style="position:absolute;left:7204;top:11040;width:2299;height:410" coordorigin="7204,11040" coordsize="2299,410">
+              <v:shape id="_x0000_s1416" type="#_x0000_t32" style="position:absolute;left:7204;top:11229;width:2299;height:0;flip:x" o:connectortype="straight"/>
+              <v:shape id="_x0000_s1417" type="#_x0000_t32" style="position:absolute;left:7385;top:11040;width:1;height:396;flip:x y" o:connectortype="straight"/>
+              <v:shape id="_x0000_s1418" type="#_x0000_t32" style="position:absolute;left:7288;top:11054;width:0;height:396;flip:x y" o:connectortype="straight"/>
+            </v:group>
+          </v:group>
+        </w:pict>
+      </w:r>
+      <w:r>
+        <w:rPr>
+          <w:b/>
+          <w:noProof/>
+          <w:lang w:val="en-PH" w:eastAsia="en-PH"/>
+        </w:rPr>
+        <w:pict>
+          <v:group id="_x0000_s1410" style="position:absolute;left:0;text-align:left;margin-left:288.45pt;margin-top:338.65pt;width:89pt;height:20.5pt;z-index:251983872" coordorigin="7194,10201" coordsize="1780,410">
+            <v:shape id="_x0000_s1391" type="#_x0000_t32" style="position:absolute;left:7194;top:10387;width:1780;height:0;flip:x" o:connectortype="straight"/>
+            <v:shape id="_x0000_s1392" type="#_x0000_t32" style="position:absolute;left:7375;top:10201;width:1;height:396;flip:x y" o:connectortype="straight"/>
+            <v:shape id="_x0000_s1393" type="#_x0000_t32" style="position:absolute;left:7278;top:10215;width:0;height:396;flip:x y" o:connectortype="straight"/>
+          </v:group>
+        </w:pict>
+      </w:r>
+      <w:r>
+        <w:rPr>
+          <w:b/>
+          <w:noProof/>
+          <w:lang w:val="en-PH" w:eastAsia="en-PH"/>
+        </w:rPr>
+        <w:pict>
+          <v:group id="_x0000_s1409" style="position:absolute;left:0;text-align:left;margin-left:453.9pt;margin-top:189.15pt;width:21.7pt;height:133.7pt;z-index:251974656" coordorigin="10518,7286" coordsize="434,2674">
+            <v:shape id="_x0000_s1401" type="#_x0000_t32" style="position:absolute;left:10561;top:9735;width:148;height:207;rotation:90;flip:x y" o:connectortype="straight"/>
+            <v:shape id="_x0000_s1402" type="#_x0000_t32" style="position:absolute;left:10729;top:9567;width:1;height:396;rotation:90;flip:x y" o:connectortype="straight"/>
+            <v:shape id="_x0000_s1403" type="#_x0000_t32" style="position:absolute;left:10775;top:9736;width:148;height:207;rotation:-90;flip:y" o:connectortype="straight"/>
+            <v:group id="_x0000_s1408" style="position:absolute;left:10518;top:7286;width:410;height:2674" coordorigin="10518,7286" coordsize="410,2674">
+              <v:shape id="_x0000_s1405" type="#_x0000_t32" style="position:absolute;left:10740;top:7286;width:6;height:2674;flip:x y" o:connectortype="straight"/>
+              <v:shape id="_x0000_s1406" type="#_x0000_t32" style="position:absolute;left:10729;top:7270;width:1;height:396;rotation:90;flip:x y" o:connectortype="straight"/>
+              <v:shape id="_x0000_s1407" type="#_x0000_t32" style="position:absolute;left:10716;top:7172;width:0;height:396;rotation:90;flip:x y" o:connectortype="straight"/>
+            </v:group>
+          </v:group>
+        </w:pict>
+      </w:r>
+      <w:r>
+        <w:rPr>
+          <w:b/>
+          <w:noProof/>
+          <w:lang w:val="en-PH" w:eastAsia="en-PH"/>
+        </w:rPr>
+        <w:pict>
+          <v:group id="_x0000_s1397" style="position:absolute;left:0;text-align:left;margin-left:403.15pt;margin-top:322.85pt;width:115.8pt;height:80.9pt;z-index:251964416" coordorigin="7594,7784" coordsize="2316,1618">
+            <v:shape id="_x0000_s1398" type="#_x0000_t202" style="position:absolute;left:7594;top:7784;width:2316;height:1618">
+              <v:textbox style="mso-next-textbox:#_x0000_s1398">
+                <w:txbxContent>
+                  <w:p>
+                    <w:pPr>
+                      <w:spacing w:after="0"/>
+                      <w:jc w:val="center"/>
+                      <w:rPr>
+                        <w:b/>
+                        <w:sz w:val="20"/>
+                      </w:rPr>
+                    </w:pPr>
+                    <w:r>
+                      <w:rPr>
+                        <w:b/>
+                        <w:sz w:val="20"/>
+                      </w:rPr>
+                      <w:t>Stock</w:t>
+                    </w:r>
+                  </w:p>
+                  <w:p>
+                    <w:pPr>
+                      <w:spacing w:after="0" w:line="240" w:lineRule="auto"/>
+                      <w:rPr>
+                        <w:sz w:val="20"/>
+                      </w:rPr>
+                    </w:pPr>
+                    <w:r>
+                      <w:rPr>
+                        <w:sz w:val="20"/>
+                        <w:u w:val="single"/>
+                      </w:rPr>
+                      <w:t>StockID</w:t>
+                    </w:r>
+                    <w:r>
+                      <w:rPr>
+                        <w:sz w:val="20"/>
+                      </w:rPr>
+                      <w:t>: Number PK</w:t>
+                    </w:r>
+                    <w:r>
+                      <w:rPr>
+                        <w:sz w:val="20"/>
+                      </w:rPr>
+                      <w:t>;</w:t>
+                    </w:r>
+                  </w:p>
+                  <w:p>
+                    <w:pPr>
+                      <w:spacing w:after="0" w:line="240" w:lineRule="auto"/>
+                      <w:rPr>
+                        <w:sz w:val="20"/>
+                      </w:rPr>
+                    </w:pPr>
+                    <w:r>
+                      <w:rPr>
+                        <w:sz w:val="20"/>
+                        <w:u w:val="dash"/>
+                      </w:rPr>
+                      <w:t>SerialNo</w:t>
+                    </w:r>
+                    <w:r>
+                      <w:rPr>
+                        <w:sz w:val="20"/>
+                      </w:rPr>
+                      <w:t>: Number FK;</w:t>
+                    </w:r>
+                  </w:p>
+                  <w:p>
+                    <w:pPr>
+                      <w:spacing w:after="0" w:line="240" w:lineRule="auto"/>
+                      <w:rPr>
+                        <w:sz w:val="20"/>
+                      </w:rPr>
+                    </w:pPr>
+                    <w:r>
+                      <w:rPr>
+                        <w:sz w:val="20"/>
+                        <w:u w:val="dash"/>
+                      </w:rPr>
+                      <w:t>HosID</w:t>
+                    </w:r>
+                    <w:r>
+                      <w:rPr>
+                        <w:sz w:val="20"/>
+                      </w:rPr>
+                      <w:t>: Number FK;</w:t>
+                    </w:r>
+                  </w:p>
+                  <w:p>
+                    <w:pPr>
+                      <w:spacing w:after="0" w:line="240" w:lineRule="auto"/>
+                      <w:rPr>
+                        <w:sz w:val="20"/>
+                      </w:rPr>
+                    </w:pPr>
+                    <w:r>
+                      <w:rPr>
+                        <w:sz w:val="20"/>
+                      </w:rPr>
+                      <w:t>ADate: Date;</w:t>
+                    </w:r>
+                  </w:p>
+                  <w:p>
+                    <w:pPr>
+                      <w:spacing w:after="0" w:line="240" w:lineRule="auto"/>
+                      <w:rPr>
+                        <w:sz w:val="20"/>
+                      </w:rPr>
+                    </w:pPr>
+                    <w:r>
+                      <w:rPr>
+                        <w:sz w:val="20"/>
+                      </w:rPr>
+                      <w:t>Status: String;</w:t>
+                    </w:r>
+                  </w:p>
+                </w:txbxContent>
+              </v:textbox>
+            </v:shape>
+            <v:shape id="_x0000_s1399" type="#_x0000_t32" style="position:absolute;left:7594;top:8136;width:2316;height:0" o:connectortype="straight"/>
+          </v:group>
+        </w:pict>
+      </w:r>
+      <w:r>
+        <w:rPr>
+          <w:b/>
+          <w:noProof/>
+          <w:lang w:val="en-PH" w:eastAsia="en-PH"/>
+        </w:rPr>
+        <w:pict>
+          <v:group id="_x0000_s1396" style="position:absolute;left:0;text-align:left;margin-left:307.7pt;margin-top:214.05pt;width:115.8pt;height:80.9pt;z-index:251931648" coordorigin="7594,7784" coordsize="2316,1618">
+            <v:shape id="_x0000_s1366" type="#_x0000_t202" style="position:absolute;left:7594;top:7784;width:2316;height:1618">
+              <v:textbox style="mso-next-textbox:#_x0000_s1366">
+                <w:txbxContent>
+                  <w:p>
+                    <w:pPr>
+                      <w:spacing w:after="0"/>
+                      <w:jc w:val="center"/>
+                      <w:rPr>
+                        <w:b/>
+                        <w:sz w:val="20"/>
+                      </w:rPr>
+                    </w:pPr>
+                    <w:r>
+                      <w:rPr>
+                        <w:b/>
+                        <w:sz w:val="20"/>
+                      </w:rPr>
+                      <w:t>Purchase</w:t>
+                    </w:r>
+                  </w:p>
+                  <w:p>
+                    <w:pPr>
+                      <w:spacing w:after="0" w:line="240" w:lineRule="auto"/>
+                      <w:rPr>
+                        <w:sz w:val="20"/>
+                      </w:rPr>
+                    </w:pPr>
+                    <w:r>
+                      <w:rPr>
+                        <w:sz w:val="20"/>
+                        <w:u w:val="single"/>
+                      </w:rPr>
+                      <w:t>PurchaseID</w:t>
+                    </w:r>
+                    <w:r>
+                      <w:rPr>
+                        <w:sz w:val="20"/>
+                      </w:rPr>
+                      <w:t>: Number PK</w:t>
+                    </w:r>
+                    <w:r>
+                      <w:rPr>
+                        <w:sz w:val="20"/>
+                      </w:rPr>
+                      <w:t>;</w:t>
+                    </w:r>
+                  </w:p>
+                  <w:p>
+                    <w:pPr>
+                      <w:spacing w:after="0" w:line="240" w:lineRule="auto"/>
+                      <w:rPr>
+                        <w:sz w:val="20"/>
+                      </w:rPr>
+                    </w:pPr>
+                    <w:r>
+                      <w:rPr>
+                        <w:sz w:val="20"/>
+                        <w:u w:val="dash"/>
+                      </w:rPr>
+                      <w:t>SerialNo</w:t>
+                    </w:r>
+                    <w:r>
+                      <w:rPr>
+                        <w:sz w:val="20"/>
+                      </w:rPr>
+                      <w:t>: Number FK;</w:t>
+                    </w:r>
+                  </w:p>
+                  <w:p>
+                    <w:pPr>
+                      <w:spacing w:after="0" w:line="240" w:lineRule="auto"/>
+                      <w:rPr>
+                        <w:sz w:val="20"/>
+                      </w:rPr>
+                    </w:pPr>
+                    <w:r>
+                      <w:rPr>
+                        <w:sz w:val="20"/>
+                        <w:u w:val="dash"/>
+                      </w:rPr>
+                      <w:t>ReqID</w:t>
+                    </w:r>
+                    <w:r>
+                      <w:rPr>
+                        <w:sz w:val="20"/>
+                      </w:rPr>
+                      <w:t>: Number FK;</w:t>
+                    </w:r>
+                  </w:p>
+                  <w:p>
+                    <w:pPr>
+                      <w:spacing w:after="0" w:line="240" w:lineRule="auto"/>
+                      <w:rPr>
+                        <w:sz w:val="20"/>
+                      </w:rPr>
+                    </w:pPr>
+                    <w:r>
+                      <w:rPr>
+                        <w:sz w:val="20"/>
+                      </w:rPr>
+                      <w:t>TransDate: Date;</w:t>
+                    </w:r>
+                  </w:p>
+                  <w:p>
+                    <w:pPr>
+                      <w:spacing w:after="0" w:line="240" w:lineRule="auto"/>
+                      <w:rPr>
+                        <w:sz w:val="20"/>
+                      </w:rPr>
+                    </w:pPr>
+                    <w:r>
+                      <w:rPr>
+                        <w:sz w:val="20"/>
+                      </w:rPr>
+                      <w:t>Status: String;</w:t>
+                    </w:r>
+                  </w:p>
+                </w:txbxContent>
+              </v:textbox>
+            </v:shape>
+            <v:shape id="_x0000_s1367" type="#_x0000_t32" style="position:absolute;left:7594;top:8136;width:2316;height:0" o:connectortype="straight"/>
+          </v:group>
+        </w:pict>
+      </w:r>
+      <w:r>
+        <w:rPr>
+          <w:b/>
+          <w:noProof/>
+          <w:lang w:val="en-PH" w:eastAsia="en-PH"/>
+        </w:rPr>
+        <w:pict>
+          <v:group id="_x0000_s1380" style="position:absolute;left:0;text-align:left;margin-left:364.8pt;margin-top:31.95pt;width:21.75pt;height:182.1pt;flip:y;z-index:251950080" coordorigin="8736,4142" coordsize="435,3642">
+            <v:shape id="_x0000_s1372" type="#_x0000_t32" style="position:absolute;left:8780;top:4113;width:148;height:207;rotation:90;flip:x" o:connectortype="straight"/>
+            <v:shape id="_x0000_s1373" type="#_x0000_t32" style="position:absolute;left:8947;top:4093;width:1;height:396;rotation:90;flip:x" o:connectortype="straight"/>
+            <v:shape id="_x0000_s1374" type="#_x0000_t32" style="position:absolute;left:8994;top:4112;width:148;height:207;rotation:-90" o:connectortype="straight"/>
+            <v:group id="_x0000_s1379" style="position:absolute;left:8736;top:4146;width:410;height:3638" coordorigin="8736,4146" coordsize="410,3638">
+              <v:shape id="_x0000_s1376" type="#_x0000_t32" style="position:absolute;left:8957;top:4146;width:7;height:3638" o:connectortype="straight"/>
+              <v:shape id="_x0000_s1377" type="#_x0000_t32" style="position:absolute;left:8947;top:7350;width:1;height:396;rotation:90;flip:x" o:connectortype="straight"/>
+              <v:shape id="_x0000_s1378" type="#_x0000_t32" style="position:absolute;left:8934;top:7448;width:0;height:396;rotation:90;flip:x" o:connectortype="straight"/>
+            </v:group>
+          </v:group>
+        </w:pict>
+      </w:r>
+      <w:r>
+        <w:rPr>
+          <w:b/>
+          <w:noProof/>
+          <w:lang w:val="en-PH" w:eastAsia="en-PH"/>
+        </w:rPr>
+        <w:pict>
+          <v:group id="_x0000_s1364" style="position:absolute;left:0;text-align:left;margin-left:172.4pt;margin-top:139.85pt;width:115.8pt;height:106.05pt;z-index:251924480" coordorigin="4888,6300" coordsize="2316,2121">
+            <v:shape id="_x0000_s1220" type="#_x0000_t202" style="position:absolute;left:4888;top:6300;width:2316;height:2121">
+              <v:textbox style="mso-next-textbox:#_x0000_s1220">
+                <w:txbxContent>
+                  <w:p>
+                    <w:pPr>
+                      <w:spacing w:after="0"/>
+                      <w:jc w:val="center"/>
+                      <w:rPr>
+                        <w:b/>
+                        <w:sz w:val="20"/>
+                      </w:rPr>
+                    </w:pPr>
+                    <w:r>
+                      <w:rPr>
+                        <w:b/>
+                        <w:sz w:val="20"/>
+                      </w:rPr>
+                      <w:t>Donate</w:t>
+                    </w:r>
+                  </w:p>
+                  <w:p>
+                    <w:pPr>
+                      <w:spacing w:after="0" w:line="240" w:lineRule="auto"/>
+                      <w:rPr>
+                        <w:sz w:val="20"/>
+                      </w:rPr>
+                    </w:pPr>
+                    <w:r>
+                      <w:rPr>
+                        <w:sz w:val="20"/>
+                        <w:u w:val="single"/>
+                      </w:rPr>
+                      <w:t>Donate</w:t>
+                    </w:r>
+                    <w:r>
+                      <w:rPr>
+                        <w:sz w:val="20"/>
+                        <w:u w:val="single"/>
+                      </w:rPr>
+                      <w:t>ID</w:t>
+                    </w:r>
+                    <w:r>
+                      <w:rPr>
+                        <w:sz w:val="20"/>
+                      </w:rPr>
+                      <w:t>: Number PK</w:t>
+                    </w:r>
+                    <w:r>
+                      <w:rPr>
+                        <w:sz w:val="20"/>
+                      </w:rPr>
+                      <w:t>;</w:t>
+                    </w:r>
+                  </w:p>
+                  <w:p>
+                    <w:pPr>
+                      <w:spacing w:after="0" w:line="240" w:lineRule="auto"/>
+                      <w:rPr>
+                        <w:sz w:val="20"/>
+                      </w:rPr>
+                    </w:pPr>
+                    <w:r>
+                      <w:rPr>
+                        <w:sz w:val="20"/>
+                        <w:u w:val="dash"/>
+                      </w:rPr>
+                      <w:t>SerialNo</w:t>
+                    </w:r>
+                    <w:r>
+                      <w:rPr>
+                        <w:sz w:val="20"/>
+                      </w:rPr>
+                      <w:t>: Number FK;</w:t>
+                    </w:r>
+                  </w:p>
+                  <w:p>
+                    <w:pPr>
+                      <w:spacing w:after="0" w:line="240" w:lineRule="auto"/>
+                      <w:rPr>
+                        <w:sz w:val="20"/>
+                      </w:rPr>
+                    </w:pPr>
+                    <w:r>
+                      <w:rPr>
+                        <w:sz w:val="20"/>
+                        <w:u w:val="dash"/>
+                      </w:rPr>
+                      <w:t>UserID</w:t>
+                    </w:r>
+                    <w:r>
+                      <w:rPr>
+                        <w:sz w:val="20"/>
+                      </w:rPr>
+                      <w:t>: Number FK;</w:t>
+                    </w:r>
+                  </w:p>
+                  <w:p>
+                    <w:pPr>
+                      <w:spacing w:after="0" w:line="240" w:lineRule="auto"/>
+                      <w:rPr>
+                        <w:sz w:val="20"/>
+                      </w:rPr>
+                    </w:pPr>
+                    <w:r>
+                      <w:rPr>
+                        <w:sz w:val="20"/>
+                        <w:u w:val="dash"/>
+                      </w:rPr>
+                      <w:t>Ph</w:t>
+                    </w:r>
+                    <w:r>
+                      <w:rPr>
+                        <w:sz w:val="20"/>
+                        <w:u w:val="dash"/>
+                      </w:rPr>
+                      <w:t>ID</w:t>
+                    </w:r>
+                    <w:r>
+                      <w:rPr>
+                        <w:sz w:val="20"/>
+                      </w:rPr>
+                      <w:t>: Number FK;</w:t>
+                    </w:r>
+                  </w:p>
+                  <w:p>
+                    <w:pPr>
+                      <w:spacing w:after="0" w:line="240" w:lineRule="auto"/>
+                      <w:rPr>
+                        <w:sz w:val="20"/>
+                      </w:rPr>
+                    </w:pPr>
+                    <w:r>
+                      <w:rPr>
+                        <w:sz w:val="20"/>
+                        <w:u w:val="dash"/>
+                      </w:rPr>
+                      <w:t>Event</w:t>
+                    </w:r>
+                    <w:r>
+                      <w:rPr>
+                        <w:sz w:val="20"/>
+                        <w:u w:val="dash"/>
+                      </w:rPr>
+                      <w:t>ID</w:t>
+                    </w:r>
+                    <w:r>
+                      <w:rPr>
+                        <w:sz w:val="20"/>
+                      </w:rPr>
+                      <w:t>: Number FK;</w:t>
+                    </w:r>
+                    <w:r>
+                      <w:rPr>
+                        <w:sz w:val="20"/>
+                      </w:rPr>
+                      <w:t xml:space="preserve"> </w:t>
+                    </w:r>
+                  </w:p>
+                  <w:p>
+                    <w:pPr>
+                      <w:spacing w:after="0" w:line="240" w:lineRule="auto"/>
+                      <w:rPr>
+                        <w:sz w:val="20"/>
+                      </w:rPr>
+                    </w:pPr>
+                    <w:r>
+                      <w:rPr>
+                        <w:sz w:val="20"/>
+                      </w:rPr>
+                      <w:t>TransDate: Date;</w:t>
+                    </w:r>
+                  </w:p>
+                  <w:p>
+                    <w:pPr>
+                      <w:spacing w:after="0" w:line="240" w:lineRule="auto"/>
+                      <w:rPr>
+                        <w:sz w:val="20"/>
+                      </w:rPr>
+                    </w:pPr>
+                    <w:r>
+                      <w:rPr>
+                        <w:sz w:val="20"/>
+                      </w:rPr>
+                      <w:t>Status: String;</w:t>
+                    </w:r>
+                  </w:p>
+                </w:txbxContent>
+              </v:textbox>
+            </v:shape>
+            <v:shape id="_x0000_s1221" type="#_x0000_t32" style="position:absolute;left:4888;top:6652;width:2316;height:0" o:connectortype="straight"/>
+          </v:group>
+        </w:pict>
+      </w:r>
+      <w:r>
+        <w:rPr>
+          <w:b/>
+          <w:noProof/>
+          <w:lang w:val="en-PH" w:eastAsia="en-PH"/>
+        </w:rPr>
+        <w:pict>
+          <v:group id="_x0000_s1279" style="position:absolute;left:0;text-align:left;margin-left:427.6pt;margin-top:58.25pt;width:74.4pt;height:21.75pt;rotation:90;flip:x;z-index:251854848" coordorigin="2988,2620" coordsize="2063,435">
+            <v:shape id="_x0000_s1280" type="#_x0000_t32" style="position:absolute;left:2990;top:2634;width:205;height:207" o:connectortype="straight"/>
+            <v:shape id="_x0000_s1281" type="#_x0000_t32" style="position:absolute;left:3195;top:2634;width:1;height:396" o:connectortype="straight"/>
+            <v:shape id="_x0000_s1282" type="#_x0000_t32" style="position:absolute;left:2988;top:2848;width:205;height:207;flip:x" o:connectortype="straight"/>
+            <v:group id="_x0000_s1283" style="position:absolute;left:2993;top:2620;width:2058;height:410" coordorigin="2993,2620" coordsize="2058,410">
+              <v:shape id="_x0000_s1284" type="#_x0000_t32" style="position:absolute;left:2993;top:2841;width:2058;height:0" o:connectortype="straight"/>
+              <v:shape id="_x0000_s1285" type="#_x0000_t32" style="position:absolute;left:4799;top:2634;width:1;height:396" o:connectortype="straight"/>
+              <v:shape id="_x0000_s1286" type="#_x0000_t32" style="position:absolute;left:4934;top:2620;width:1;height:396" o:connectortype="straight"/>
+            </v:group>
+          </v:group>
+        </w:pict>
+      </w:r>
+      <w:r>
+        <w:rPr>
+          <w:b/>
+          <w:noProof/>
+          <w:lang w:val="en-PH" w:eastAsia="en-PH"/>
+        </w:rPr>
+        <w:pict>
+          <v:group id="_x0000_s1218" style="position:absolute;left:0;text-align:left;margin-left:411.45pt;margin-top:106.35pt;width:115.8pt;height:82.8pt;z-index:251827200" coordorigin="6959,2128" coordsize="2316,1656">
+            <v:shape id="_x0000_s1216" type="#_x0000_t202" style="position:absolute;left:6959;top:2128;width:2316;height:1656">
+              <v:textbox style="mso-next-textbox:#_x0000_s1216">
+                <w:txbxContent>
+                  <w:p>
+                    <w:pPr>
+                      <w:spacing w:after="0"/>
+                      <w:jc w:val="center"/>
+                      <w:rPr>
+                        <w:b/>
+                        <w:sz w:val="20"/>
+                      </w:rPr>
+                    </w:pPr>
+                    <w:r>
+                      <w:rPr>
+                        <w:b/>
+                        <w:sz w:val="20"/>
+                      </w:rPr>
+                      <w:t>Hospital</w:t>
+                    </w:r>
+                  </w:p>
+                  <w:p>
+                    <w:pPr>
+                      <w:spacing w:after="0" w:line="240" w:lineRule="auto"/>
+                      <w:rPr>
+                        <w:sz w:val="20"/>
+                      </w:rPr>
+                    </w:pPr>
+                    <w:r>
+                      <w:rPr>
+                        <w:sz w:val="20"/>
+                        <w:u w:val="single"/>
+                      </w:rPr>
+                      <w:t>HosID</w:t>
+                    </w:r>
+                    <w:r>
+                      <w:rPr>
+                        <w:sz w:val="20"/>
+                      </w:rPr>
+                      <w:t>: Number PK</w:t>
+                    </w:r>
+                    <w:r>
+                      <w:rPr>
+                        <w:sz w:val="20"/>
+                      </w:rPr>
+                      <w:t>;</w:t>
+                    </w:r>
+                  </w:p>
+                  <w:p>
+                    <w:pPr>
+                      <w:spacing w:after="0" w:line="240" w:lineRule="auto"/>
+                      <w:rPr>
+                        <w:sz w:val="20"/>
+                      </w:rPr>
+                    </w:pPr>
+                    <w:r>
+                      <w:rPr>
+                        <w:sz w:val="20"/>
+                      </w:rPr>
+                      <w:t>HName</w:t>
+                    </w:r>
+                    <w:r>
+                      <w:rPr>
+                        <w:sz w:val="20"/>
+                      </w:rPr>
+                      <w:t>: String</w:t>
+                    </w:r>
+                    <w:r>
+                      <w:rPr>
+                        <w:sz w:val="20"/>
+                      </w:rPr>
+                      <w:t>;</w:t>
+                    </w:r>
+                  </w:p>
+                  <w:p>
+                    <w:pPr>
+                      <w:spacing w:after="0" w:line="240" w:lineRule="auto"/>
+                      <w:rPr>
+                        <w:sz w:val="20"/>
+                      </w:rPr>
+                    </w:pPr>
+                    <w:r>
+                      <w:rPr>
+                        <w:sz w:val="20"/>
+                      </w:rPr>
+                      <w:t>Address: String;</w:t>
+                    </w:r>
+                  </w:p>
+                  <w:p>
+                    <w:pPr>
+                      <w:spacing w:after="0" w:line="240" w:lineRule="auto"/>
+                      <w:rPr>
+                        <w:sz w:val="20"/>
+                      </w:rPr>
+                    </w:pPr>
+                    <w:r>
+                      <w:rPr>
+                        <w:sz w:val="20"/>
+                      </w:rPr>
+                      <w:t>EmailAdd: String;</w:t>
+                    </w:r>
+                  </w:p>
+                  <w:p>
+                    <w:pPr>
+                      <w:spacing w:after="0" w:line="240" w:lineRule="auto"/>
+                      <w:rPr>
+                        <w:sz w:val="20"/>
+                      </w:rPr>
+                    </w:pPr>
+                    <w:r>
+                      <w:rPr>
+                        <w:sz w:val="20"/>
+                      </w:rPr>
+                      <w:t>ContactNo: String;</w:t>
+                    </w:r>
+                  </w:p>
+                  <w:p>
+                    <w:pPr>
+                      <w:spacing w:after="0" w:line="240" w:lineRule="auto"/>
+                      <w:rPr>
+                        <w:sz w:val="20"/>
+                      </w:rPr>
+                    </w:pPr>
+                  </w:p>
+                </w:txbxContent>
+              </v:textbox>
+            </v:shape>
+            <v:shape id="_x0000_s1217" type="#_x0000_t32" style="position:absolute;left:6959;top:2480;width:2316;height:0" o:connectortype="straight"/>
+          </v:group>
+        </w:pict>
+      </w:r>
+      <w:r>
+        <w:rPr>
+          <w:b/>
+          <w:noProof/>
+          <w:lang w:val="en-PH" w:eastAsia="en-PH"/>
+        </w:rPr>
+        <w:pict>
+          <v:group id="_x0000_s1341" style="position:absolute;left:0;text-align:left;margin-left:135.15pt;margin-top:206.65pt;width:35.1pt;height:21.05pt;z-index:251921408" coordorigin="4158,10493" coordsize="702,421">
+            <v:shape id="_x0000_s1329" type="#_x0000_t32" style="position:absolute;left:4710;top:10493;width:1;height:396;flip:x" o:connectortype="straight"/>
+            <v:group id="_x0000_s1340" style="position:absolute;left:4158;top:10493;width:702;height:421" coordorigin="4158,10493" coordsize="702,421">
+              <v:shape id="_x0000_s1331" type="#_x0000_t32" style="position:absolute;left:4711;top:10493;width:148;height:207;flip:x" o:connectortype="straight"/>
+              <v:shape id="_x0000_s1332" type="#_x0000_t32" style="position:absolute;left:4712;top:10707;width:148;height:207" o:connectortype="straight"/>
+              <v:shape id="_x0000_s1333" type="#_x0000_t32" style="position:absolute;left:4158;top:10700;width:698;height:0;flip:x" o:connectortype="straight"/>
+            </v:group>
+          </v:group>
+        </w:pict>
+      </w:r>
+      <w:r>
+        <w:rPr>
+          <w:b/>
+          <w:noProof/>
+          <w:lang w:val="en-PH" w:eastAsia="en-PH"/>
+        </w:rPr>
+        <w:pict>
+          <v:shape id="_x0000_s1339" type="#_x0000_t32" style="position:absolute;left:0;text-align:left;margin-left:135.85pt;margin-top:216.95pt;width:.05pt;height:71.45pt;flip:y;z-index:251914240" o:connectortype="straight"/>
+        </w:pict>
+      </w:r>
+      <w:r>
+        <w:rPr>
+          <w:b/>
+          <w:noProof/>
+          <w:lang w:val="en-PH" w:eastAsia="en-PH"/>
+        </w:rPr>
+        <w:pict>
+          <v:group id="_x0000_s1343" style="position:absolute;left:0;text-align:left;margin-left:-19.9pt;margin-top:245.9pt;width:115.8pt;height:83.4pt;z-index:251922432" coordorigin="1100,2128" coordsize="2316,1668">
+            <v:shape id="_x0000_s1344" type="#_x0000_t202" style="position:absolute;left:1100;top:2128;width:2316;height:1668">
+              <v:textbox style="mso-next-textbox:#_x0000_s1344">
+                <w:txbxContent>
+                  <w:p>
+                    <w:pPr>
+                      <w:spacing w:after="0"/>
+                      <w:jc w:val="center"/>
+                      <w:rPr>
+                        <w:b/>
+                        <w:sz w:val="20"/>
+                      </w:rPr>
+                    </w:pPr>
+                    <w:r>
+                      <w:rPr>
+                        <w:b/>
+                        <w:sz w:val="20"/>
+                      </w:rPr>
+                      <w:t>Phlebotomist</w:t>
+                    </w:r>
+                  </w:p>
+                  <w:p>
+                    <w:pPr>
+                      <w:spacing w:after="0" w:line="240" w:lineRule="auto"/>
+                      <w:rPr>
+                        <w:sz w:val="20"/>
+                      </w:rPr>
+                    </w:pPr>
+                    <w:r>
+                      <w:rPr>
+                        <w:sz w:val="20"/>
+                      </w:rPr>
+                      <w:t>PhID</w:t>
+                    </w:r>
+                    <w:r>
+                      <w:rPr>
+                        <w:sz w:val="20"/>
+                      </w:rPr>
+                      <w:t>: Number PK</w:t>
+                    </w:r>
+                    <w:r>
+                      <w:rPr>
+                        <w:sz w:val="20"/>
+                      </w:rPr>
+                      <w:t>;</w:t>
+                    </w:r>
+                  </w:p>
+                  <w:p>
+                    <w:pPr>
+                      <w:spacing w:after="0" w:line="240" w:lineRule="auto"/>
+                      <w:rPr>
+                        <w:sz w:val="20"/>
+                      </w:rPr>
+                    </w:pPr>
+                    <w:r>
+                      <w:rPr>
+                        <w:sz w:val="20"/>
+                      </w:rPr>
+                      <w:t>FName</w:t>
+                    </w:r>
+                    <w:r>
+                      <w:rPr>
+                        <w:sz w:val="20"/>
+                      </w:rPr>
+                      <w:t>: String</w:t>
+                    </w:r>
+                    <w:r>
+                      <w:rPr>
+                        <w:sz w:val="20"/>
+                      </w:rPr>
+                      <w:t>;</w:t>
+                    </w:r>
+                  </w:p>
+                  <w:p>
+                    <w:pPr>
+                      <w:spacing w:after="0" w:line="240" w:lineRule="auto"/>
+                      <w:rPr>
+                        <w:sz w:val="20"/>
+                      </w:rPr>
+                    </w:pPr>
+                    <w:r>
+                      <w:rPr>
+                        <w:sz w:val="20"/>
+                      </w:rPr>
+                      <w:t>MI: String;</w:t>
+                    </w:r>
+                  </w:p>
+                  <w:p>
+                    <w:pPr>
+                      <w:spacing w:after="0" w:line="240" w:lineRule="auto"/>
+                      <w:rPr>
+                        <w:sz w:val="20"/>
+                      </w:rPr>
+                    </w:pPr>
+                    <w:r>
+                      <w:rPr>
+                        <w:sz w:val="20"/>
+                      </w:rPr>
+                      <w:t>LName</w:t>
+                    </w:r>
+                    <w:r>
+                      <w:rPr>
+                        <w:sz w:val="20"/>
+                      </w:rPr>
+                      <w:t>: String;</w:t>
+                    </w:r>
+                  </w:p>
+                  <w:p>
+                    <w:pPr>
+                      <w:spacing w:after="0" w:line="240" w:lineRule="auto"/>
+                      <w:rPr>
+                        <w:sz w:val="20"/>
+                      </w:rPr>
+                    </w:pPr>
+                    <w:r>
+                      <w:rPr>
+                        <w:sz w:val="20"/>
+                      </w:rPr>
+                      <w:t>Specialization: String;</w:t>
+                    </w:r>
+                  </w:p>
+                </w:txbxContent>
+              </v:textbox>
+            </v:shape>
+            <v:shape id="_x0000_s1345" type="#_x0000_t32" style="position:absolute;left:1100;top:2480;width:2316;height:0" o:connectortype="straight"/>
+          </v:group>
+        </w:pict>
+      </w:r>
+      <w:r>
+        <w:rPr>
+          <w:b/>
+          <w:noProof/>
+          <w:lang w:val="en-PH" w:eastAsia="en-PH"/>
+        </w:rPr>
+        <w:pict>
+          <v:group id="_x0000_s1264" style="position:absolute;left:0;text-align:left;margin-left:-19.9pt;margin-top:119.25pt;width:115.8pt;height:82.8pt;z-index:251848704" coordorigin="6959,2128" coordsize="2316,1656">
+            <v:shape id="_x0000_s1265" type="#_x0000_t202" style="position:absolute;left:6959;top:2128;width:2316;height:1656">
+              <v:textbox style="mso-next-textbox:#_x0000_s1265">
+                <w:txbxContent>
+                  <w:p>
+                    <w:pPr>
+                      <w:spacing w:after="0"/>
+                      <w:jc w:val="center"/>
+                      <w:rPr>
+                        <w:b/>
+                        <w:sz w:val="20"/>
+                      </w:rPr>
+                    </w:pPr>
+                    <w:r>
+                      <w:rPr>
+                        <w:b/>
+                        <w:sz w:val="20"/>
+                      </w:rPr>
+                      <w:t>Event</w:t>
+                    </w:r>
+                  </w:p>
+                  <w:p>
+                    <w:pPr>
+                      <w:spacing w:after="0" w:line="240" w:lineRule="auto"/>
+                      <w:rPr>
+                        <w:sz w:val="20"/>
+                      </w:rPr>
+                    </w:pPr>
+                    <w:r>
+                      <w:rPr>
+                        <w:sz w:val="20"/>
+                        <w:u w:val="single"/>
+                      </w:rPr>
+                      <w:t>EventID</w:t>
+                    </w:r>
+                    <w:r>
+                      <w:rPr>
+                        <w:sz w:val="20"/>
+                      </w:rPr>
+                      <w:t>: Number PK</w:t>
+                    </w:r>
+                    <w:r>
+                      <w:rPr>
+                        <w:sz w:val="20"/>
+                      </w:rPr>
+                      <w:t>;</w:t>
+                    </w:r>
+                  </w:p>
+                  <w:p>
+                    <w:pPr>
+                      <w:spacing w:after="0" w:line="240" w:lineRule="auto"/>
+                      <w:rPr>
+                        <w:sz w:val="20"/>
+                      </w:rPr>
+                    </w:pPr>
+                    <w:r>
+                      <w:rPr>
+                        <w:sz w:val="20"/>
+                      </w:rPr>
+                      <w:t>EName</w:t>
+                    </w:r>
+                    <w:r>
+                      <w:rPr>
+                        <w:sz w:val="20"/>
+                      </w:rPr>
+                      <w:t>: String</w:t>
+                    </w:r>
+                    <w:r>
+                      <w:rPr>
+                        <w:sz w:val="20"/>
+                      </w:rPr>
+                      <w:t>;</w:t>
+                    </w:r>
+                  </w:p>
+                  <w:p>
+                    <w:pPr>
+                      <w:spacing w:after="0" w:line="240" w:lineRule="auto"/>
+                      <w:rPr>
+                        <w:sz w:val="20"/>
+                      </w:rPr>
+                    </w:pPr>
+                    <w:r>
+                      <w:rPr>
+                        <w:sz w:val="20"/>
+                      </w:rPr>
+                      <w:t>Venue: String;</w:t>
+                    </w:r>
+                  </w:p>
+                  <w:p>
+                    <w:pPr>
+                      <w:spacing w:after="0" w:line="240" w:lineRule="auto"/>
+                      <w:rPr>
+                        <w:sz w:val="20"/>
+                      </w:rPr>
+                    </w:pPr>
+                    <w:r>
+                      <w:rPr>
+                        <w:sz w:val="20"/>
+                      </w:rPr>
+                      <w:t>Description: String;</w:t>
+                    </w:r>
+                  </w:p>
+                  <w:p>
+                    <w:pPr>
+                      <w:spacing w:after="0" w:line="240" w:lineRule="auto"/>
+                      <w:rPr>
+                        <w:sz w:val="20"/>
+                      </w:rPr>
+                    </w:pPr>
+                    <w:r>
+                      <w:rPr>
+                        <w:sz w:val="20"/>
+                      </w:rPr>
+                      <w:t>E</w:t>
+                    </w:r>
+                    <w:r>
+                      <w:rPr>
+                        <w:sz w:val="20"/>
+                      </w:rPr>
+                      <w:t>Date: Date;</w:t>
+                    </w:r>
+                  </w:p>
+                  <w:p>
+                    <w:pPr>
+                      <w:spacing w:after="0" w:line="240" w:lineRule="auto"/>
+                      <w:rPr>
+                        <w:sz w:val="20"/>
+                      </w:rPr>
+                    </w:pPr>
+                  </w:p>
+                </w:txbxContent>
+              </v:textbox>
+            </v:shape>
+            <v:shape id="_x0000_s1266" type="#_x0000_t32" style="position:absolute;left:6959;top:2480;width:2316;height:0" o:connectortype="straight"/>
+          </v:group>
+        </w:pict>
+      </w:r>
+      <w:r>
+        <w:rPr>
+          <w:b/>
+          <w:noProof/>
+          <w:lang w:val="en-PH" w:eastAsia="en-PH"/>
+        </w:rPr>
+        <w:pict>
+          <v:group id="_x0000_s1355" style="position:absolute;left:0;text-align:left;margin-left:95.9pt;margin-top:153.8pt;width:74.4pt;height:21.75pt;flip:x y;z-index:251926528" coordorigin="2988,2620" coordsize="2063,435">
+            <v:shape id="_x0000_s1356" type="#_x0000_t32" style="position:absolute;left:2990;top:2634;width:205;height:207" o:connectortype="straight"/>
+            <v:shape id="_x0000_s1357" type="#_x0000_t32" style="position:absolute;left:3195;top:2634;width:1;height:396" o:connectortype="straight"/>
+            <v:shape id="_x0000_s1358" type="#_x0000_t32" style="position:absolute;left:2988;top:2848;width:205;height:207;flip:x" o:connectortype="straight"/>
+            <v:group id="_x0000_s1359" style="position:absolute;left:2993;top:2620;width:2058;height:410" coordorigin="2993,2620" coordsize="2058,410">
+              <v:shape id="_x0000_s1360" type="#_x0000_t32" style="position:absolute;left:2993;top:2841;width:2058;height:0" o:connectortype="straight"/>
+              <v:shape id="_x0000_s1361" type="#_x0000_t32" style="position:absolute;left:4799;top:2634;width:1;height:396" o:connectortype="straight"/>
+              <v:shape id="_x0000_s1362" type="#_x0000_t32" style="position:absolute;left:4934;top:2620;width:1;height:396" o:connectortype="straight"/>
+            </v:group>
+          </v:group>
+        </w:pict>
+      </w:r>
+      <w:r>
+        <w:rPr>
+          <w:b/>
+          <w:noProof/>
+          <w:lang w:val="en-PH" w:eastAsia="en-PH"/>
+        </w:rPr>
+        <w:pict>
+          <v:group id="_x0000_s1288" style="position:absolute;left:0;text-align:left;margin-left:171.5pt;margin-top:322.85pt;width:115.8pt;height:83.4pt;z-index:251832832" coordorigin="1100,2128" coordsize="2316,1668">
+            <v:shape id="_x0000_s1049" type="#_x0000_t202" style="position:absolute;left:1100;top:2128;width:2316;height:1668">
+              <v:textbox style="mso-next-textbox:#_x0000_s1049">
+                <w:txbxContent>
+                  <w:p>
+                    <w:pPr>
+                      <w:spacing w:after="0"/>
+                      <w:jc w:val="center"/>
+                      <w:rPr>
+                        <w:b/>
+                        <w:sz w:val="20"/>
+                      </w:rPr>
+                    </w:pPr>
+                    <w:r>
+                      <w:rPr>
+                        <w:b/>
+                        <w:sz w:val="20"/>
+                      </w:rPr>
+                      <w:t>Blood</w:t>
+                    </w:r>
+                  </w:p>
+                  <w:p>
+                    <w:pPr>
+                      <w:spacing w:after="0" w:line="240" w:lineRule="auto"/>
+                      <w:rPr>
+                        <w:sz w:val="20"/>
+                      </w:rPr>
+                    </w:pPr>
+                    <w:r>
+                      <w:rPr>
+                        <w:sz w:val="20"/>
+                        <w:u w:val="single"/>
+                      </w:rPr>
+                      <w:t>SerialNo</w:t>
+                    </w:r>
+                    <w:r>
+                      <w:rPr>
+                        <w:sz w:val="20"/>
+                      </w:rPr>
+                      <w:t>: Number PK</w:t>
+                    </w:r>
+                    <w:r>
+                      <w:rPr>
+                        <w:sz w:val="20"/>
+                      </w:rPr>
+                      <w:t>;</w:t>
+                    </w:r>
+                  </w:p>
+                  <w:p>
+                    <w:pPr>
+                      <w:spacing w:after="0" w:line="240" w:lineRule="auto"/>
+                      <w:rPr>
+                        <w:sz w:val="20"/>
+                      </w:rPr>
+                    </w:pPr>
+                    <w:r>
+                      <w:rPr>
+                        <w:sz w:val="20"/>
+                      </w:rPr>
+                      <w:t>T</w:t>
+                    </w:r>
+                    <w:r>
+                      <w:rPr>
+                        <w:sz w:val="20"/>
+                      </w:rPr>
+                      <w:t>ype: String</w:t>
+                    </w:r>
+                    <w:r>
+                      <w:rPr>
+                        <w:sz w:val="20"/>
+                      </w:rPr>
+                      <w:t>;</w:t>
+                    </w:r>
+                  </w:p>
+                  <w:p>
+                    <w:pPr>
+                      <w:spacing w:after="0" w:line="240" w:lineRule="auto"/>
+                      <w:rPr>
+                        <w:sz w:val="20"/>
+                      </w:rPr>
+                    </w:pPr>
+                    <w:r>
+                      <w:rPr>
+                        <w:sz w:val="20"/>
+                      </w:rPr>
+                      <w:t>Kind: String;</w:t>
+                    </w:r>
+                  </w:p>
+                  <w:p>
+                    <w:pPr>
+                      <w:spacing w:after="0" w:line="240" w:lineRule="auto"/>
+                      <w:rPr>
+                        <w:sz w:val="20"/>
+                      </w:rPr>
+                    </w:pPr>
+                    <w:r>
+                      <w:rPr>
+                        <w:sz w:val="20"/>
+                      </w:rPr>
+                      <w:t>Cost: Number</w:t>
+                    </w:r>
+                    <w:r>
+                      <w:rPr>
+                        <w:sz w:val="20"/>
+                      </w:rPr>
+                      <w:t>;</w:t>
+                    </w:r>
+                  </w:p>
+                  <w:p>
+                    <w:pPr>
+                      <w:spacing w:after="0" w:line="240" w:lineRule="auto"/>
+                      <w:rPr>
+                        <w:sz w:val="20"/>
+                      </w:rPr>
+                    </w:pPr>
+                    <w:r>
+                      <w:rPr>
+                        <w:sz w:val="20"/>
+                      </w:rPr>
+                      <w:t>Expiration: Date;</w:t>
+                    </w:r>
+                  </w:p>
+                </w:txbxContent>
+              </v:textbox>
+            </v:shape>
+            <v:shape id="_x0000_s1050" type="#_x0000_t32" style="position:absolute;left:1100;top:2480;width:2316;height:0" o:connectortype="straight"/>
+          </v:group>
+        </w:pict>
+      </w:r>
+      <w:r>
+        <w:rPr>
+          <w:b/>
+          <w:noProof/>
+          <w:lang w:val="en-PH" w:eastAsia="en-PH"/>
+        </w:rPr>
+        <w:pict>
+          <v:group id="_x0000_s1289" style="position:absolute;left:0;text-align:left;margin-left:191.6pt;margin-top:272.2pt;width:74.4pt;height:21.75pt;rotation:90;flip:x;z-index:251855872" coordorigin="2988,2620" coordsize="2063,435">
+            <v:shape id="_x0000_s1290" type="#_x0000_t32" style="position:absolute;left:2990;top:2634;width:205;height:207" o:connectortype="straight"/>
+            <v:shape id="_x0000_s1291" type="#_x0000_t32" style="position:absolute;left:3195;top:2634;width:1;height:396" o:connectortype="straight"/>
+            <v:shape id="_x0000_s1292" type="#_x0000_t32" style="position:absolute;left:2988;top:2848;width:205;height:207;flip:x" o:connectortype="straight"/>
+            <v:group id="_x0000_s1293" style="position:absolute;left:2993;top:2620;width:2058;height:410" coordorigin="2993,2620" coordsize="2058,410">
+              <v:shape id="_x0000_s1294" type="#_x0000_t32" style="position:absolute;left:2993;top:2841;width:2058;height:0" o:connectortype="straight"/>
+              <v:shape id="_x0000_s1295" type="#_x0000_t32" style="position:absolute;left:4799;top:2634;width:1;height:396" o:connectortype="straight"/>
+              <v:shape id="_x0000_s1296" type="#_x0000_t32" style="position:absolute;left:4934;top:2620;width:1;height:396" o:connectortype="straight"/>
+            </v:group>
+          </v:group>
+        </w:pict>
+      </w:r>
+      <w:r>
+        <w:rPr>
+          <w:b/>
+          <w:noProof/>
+          <w:lang w:val="en-PH" w:eastAsia="en-PH"/>
+        </w:rPr>
+        <w:pict>
+          <v:group id="_x0000_s1336" style="position:absolute;left:0;text-align:left;margin-left:105.65pt;margin-top:270.3pt;width:20.5pt;height:40pt;rotation:-90;z-index:251900928" coordorigin="1954,9932" coordsize="410,800">
+            <v:shape id="_x0000_s1324" type="#_x0000_t32" style="position:absolute;left:2175;top:9932;width:1;height:800;flip:y" o:connectortype="straight"/>
+            <v:shape id="_x0000_s1325" type="#_x0000_t32" style="position:absolute;left:2165;top:9916;width:1;height:396;rotation:90;flip:x y" o:connectortype="straight"/>
+            <v:shape id="_x0000_s1326" type="#_x0000_t32" style="position:absolute;left:2152;top:9818;width:0;height:396;rotation:90;flip:x y" o:connectortype="straight"/>
+          </v:group>
+        </w:pict>
+      </w:r>
+      <w:r>
+        <w:rPr>
+          <w:b/>
+          <w:noProof/>
+          <w:lang w:val="en-PH" w:eastAsia="en-PH"/>
+        </w:rPr>
+        <w:pict>
+          <v:group id="_x0000_s1270" style="position:absolute;left:0;text-align:left;margin-left:192.8pt;margin-top:92.3pt;width:74.4pt;height:21.75pt;rotation:90;flip:x y;z-index:251850752" coordorigin="2988,2620" coordsize="2063,435">
+            <v:shape id="_x0000_s1271" type="#_x0000_t32" style="position:absolute;left:2990;top:2634;width:205;height:207" o:connectortype="straight"/>
+            <v:shape id="_x0000_s1272" type="#_x0000_t32" style="position:absolute;left:3195;top:2634;width:1;height:396" o:connectortype="straight"/>
+            <v:shape id="_x0000_s1273" type="#_x0000_t32" style="position:absolute;left:2988;top:2848;width:205;height:207;flip:x" o:connectortype="straight"/>
+            <v:group id="_x0000_s1274" style="position:absolute;left:2993;top:2620;width:2058;height:410" coordorigin="2993,2620" coordsize="2058,410">
+              <v:shape id="_x0000_s1275" type="#_x0000_t32" style="position:absolute;left:2993;top:2841;width:2058;height:0" o:connectortype="straight"/>
+              <v:shape id="_x0000_s1276" type="#_x0000_t32" style="position:absolute;left:4799;top:2634;width:1;height:396" o:connectortype="straight"/>
+              <v:shape id="_x0000_s1277" type="#_x0000_t32" style="position:absolute;left:4934;top:2620;width:1;height:396" o:connectortype="straight"/>
+            </v:group>
+          </v:group>
+        </w:pict>
+      </w:r>
+      <w:r>
+        <w:tab/>
+      </w:r>
     </w:p>
     <w:sectPr>
       <w:pgSz w:w="12240" w:h="15840"/>
-      <w:pgMar w:top="1440" w:right="1440" w:bottom="1440" w:left="1440" w:header="708" w:footer="708" w:gutter="0"/>
-      <w:cols w:space="708"/>
+      <w:pgMar w:top="1440" w:right="1440" w:bottom="1440" w:left="1440" w:header="720" w:footer="720" w:gutter="0"/>
+      <w:cols w:space="720"/>
       <w:docGrid w:linePitch="360"/>
     </w:sectPr>
   </w:body>
 </w:document>
 </file>
 
+<file path=word/endnotes.xml><?xml version="1.0" encoding="utf-8"?>
+<w:endnotes xmlns:wpc="http://schemas.microsoft.com/office/word/2010/wordprocessingCanvas" xmlns:mc="http://schemas.openxmlformats.org/markup-compatibility/2006" xmlns:o="urn:schemas-microsoft-com:office:office" xmlns:r="http://schemas.openxmlformats.org/officeDocument/2006/relationships" xmlns:m="http://schemas.openxmlformats.org/officeDocument/2006/math" xmlns:v="urn:schemas-microsoft-com:vml" xmlns:wp14="http://schemas.microsoft.com/office/word/2010/wordprocessingDrawing" xmlns:wp="http://schemas.openxmlformats.org/drawingml/2006/wordprocessingDrawing" xmlns:w10="urn:schemas-microsoft-com:office:word" xmlns:w="http://schemas.openxmlformats.org/wordprocessingml/2006/main" xmlns:w14="http://schemas.microsoft.com/office/word/2010/wordml" xmlns:w15="http://schemas.microsoft.com/office/word/2012/wordml" xmlns:wpg="http://schemas.microsoft.com/office/word/2010/wordprocessingGroup" xmlns:wpi="http://schemas.microsoft.com/office/word/2010/wordprocessingInk" xmlns:wne="http://schemas.microsoft.com/office/word/2006/wordml" xmlns:wps="http://schemas.microsoft.com/office/word/2010/wordprocessingShape" mc:Ignorable="w14 w15 wp14">
+  <w:endnote w:type="separator" w:id="-1">
+    <w:p>
+      <w:pPr>
+        <w:spacing w:after="0" w:line="240" w:lineRule="auto"/>
+      </w:pPr>
+      <w:r>
+        <w:separator/>
+      </w:r>
+    </w:p>
+  </w:endnote>
+  <w:endnote w:type="continuationSeparator" w:id="0">
+    <w:p>
+      <w:pPr>
+        <w:spacing w:after="0" w:line="240" w:lineRule="auto"/>
+      </w:pPr>
+      <w:r>
+        <w:continuationSeparator/>
+      </w:r>
+    </w:p>
+  </w:endnote>
+</w:endnotes>
+</file>
+
+<file path=word/footnotes.xml><?xml version="1.0" encoding="utf-8"?>
+<w:footnotes xmlns:wpc="http://schemas.microsoft.com/office/word/2010/wordprocessingCanvas" xmlns:mc="http://schemas.openxmlformats.org/markup-compatibility/2006" xmlns:o="urn:schemas-microsoft-com:office:office" xmlns:r="http://schemas.openxmlformats.org/officeDocument/2006/relationships" xmlns:m="http://schemas.openxmlformats.org/officeDocument/2006/math" xmlns:v="urn:schemas-microsoft-com:vml" xmlns:wp14="http://schemas.microsoft.com/office/word/2010/wordprocessingDrawing" xmlns:wp="http://schemas.openxmlformats.org/drawingml/2006/wordprocessingDrawing" xmlns:w10="urn:schemas-microsoft-com:office:word" xmlns:w="http://schemas.openxmlformats.org/wordprocessingml/2006/main" xmlns:w14="http://schemas.microsoft.com/office/word/2010/wordml" xmlns:w15="http://schemas.microsoft.com/office/word/2012/wordml" xmlns:wpg="http://schemas.microsoft.com/office/word/2010/wordprocessingGroup" xmlns:wpi="http://schemas.microsoft.com/office/word/2010/wordprocessingInk" xmlns:wne="http://schemas.microsoft.com/office/word/2006/wordml" xmlns:wps="http://schemas.microsoft.com/office/word/2010/wordprocessingShape" mc:Ignorable="w14 w15 wp14">
+  <w:footnote w:type="separator" w:id="-1">
+    <w:p>
+      <w:pPr>
+        <w:spacing w:after="0" w:line="240" w:lineRule="auto"/>
+      </w:pPr>
+      <w:r>
+        <w:separator/>
+      </w:r>
+    </w:p>
+  </w:footnote>
+  <w:footnote w:type="continuationSeparator" w:id="0">
+    <w:p>
+      <w:pPr>
+        <w:spacing w:after="0" w:line="240" w:lineRule="auto"/>
+      </w:pPr>
+      <w:r>
+        <w:continuationSeparator/>
+      </w:r>
+    </w:p>
+  </w:footnote>
+</w:footnotes>
+</file>
+
 <file path=word/styles.xml><?xml version="1.0" encoding="utf-8"?>
-<w:styles xmlns:mc="http://schemas.openxmlformats.org/markup-compatibility/2006" xmlns:r="http://schemas.openxmlformats.org/officeDocument/2006/relationships" xmlns:w="http://schemas.openxmlformats.org/wordprocessingml/2006/main" xmlns:w14="http://schemas.microsoft.com/office/word/2010/wordml" xmlns:w15="http://schemas.microsoft.com/office/word/2012/wordml" xmlns:w16se="http://schemas.microsoft.com/office/word/2015/wordml/symex" mc:Ignorable="w14 w15 w16se">
+<w:styles xmlns:mc="http://schemas.openxmlformats.org/markup-compatibility/2006" xmlns:r="http://schemas.openxmlformats.org/officeDocument/2006/relationships" xmlns:w="http://schemas.openxmlformats.org/wordprocessingml/2006/main" xmlns:w14="http://schemas.microsoft.com/office/word/2010/wordml" xmlns:w15="http://schemas.microsoft.com/office/word/2012/wordml" mc:Ignorable="w14 w15">
   <w:docDefaults>
     <w:rPrDefault>
       <w:rPr>
         <w:rFonts w:asciiTheme="minorHAnsi" w:eastAsiaTheme="minorHAnsi" w:hAnsiTheme="minorHAnsi" w:cstheme="minorBidi"/>
         <w:sz w:val="22"/>
         <w:szCs w:val="22"/>
-        <w:lang w:val="en-PH" w:eastAsia="en-US" w:bidi="ar-SA"/>
+        <w:lang w:val="en-US" w:eastAsia="en-US" w:bidi="ar-SA"/>
       </w:rPr>
     </w:rPrDefault>
     <w:pPrDefault>
       <w:pPr>
-        <w:spacing w:after="160" w:line="259" w:lineRule="auto"/>
+        <w:spacing w:after="200" w:line="276" w:lineRule="auto"/>
       </w:pPr>
     </w:pPrDefault>
   </w:docDefaults>
@@ -206,7 +1930,7 @@
     <w:lsdException w:name="Table Web 2" w:semiHidden="1" w:unhideWhenUsed="1"/>
     <w:lsdException w:name="Table Web 3" w:semiHidden="1" w:unhideWhenUsed="1"/>
     <w:lsdException w:name="Balloon Text" w:semiHidden="1" w:unhideWhenUsed="1"/>
-    <w:lsdException w:name="Table Grid" w:uiPriority="39"/>
+    <w:lsdException w:name="Table Grid" w:uiPriority="59"/>
     <w:lsdException w:name="Table Theme" w:semiHidden="1" w:unhideWhenUsed="1"/>
     <w:lsdException w:name="Placeholder Text" w:semiHidden="1"/>
     <w:lsdException w:name="No Spacing" w:uiPriority="1" w:qFormat="1"/>
@@ -427,6 +2151,7 @@
   <w:style w:type="paragraph" w:default="1" w:styleId="Normal">
     <w:name w:val="Normal"/>
     <w:qFormat/>
+    <w:rsid w:val="00F1576B"/>
   </w:style>
   <w:style w:type="character" w:default="1" w:styleId="DefaultParagraphFont">
     <w:name w:val="Default Paragraph Font"/>
@@ -455,6 +2180,54 @@
     <w:semiHidden/>
     <w:unhideWhenUsed/>
   </w:style>
+  <w:style w:type="paragraph" w:styleId="Header">
+    <w:name w:val="header"/>
+    <w:basedOn w:val="Normal"/>
+    <w:link w:val="HeaderChar"/>
+    <w:uiPriority w:val="99"/>
+    <w:semiHidden/>
+    <w:unhideWhenUsed/>
+    <w:rsid w:val="00684BF4"/>
+    <w:pPr>
+      <w:tabs>
+        <w:tab w:val="center" w:pos="4680"/>
+        <w:tab w:val="right" w:pos="9360"/>
+      </w:tabs>
+      <w:spacing w:after="0" w:line="240" w:lineRule="auto"/>
+    </w:pPr>
+  </w:style>
+  <w:style w:type="character" w:customStyle="1" w:styleId="HeaderChar">
+    <w:name w:val="Header Char"/>
+    <w:basedOn w:val="DefaultParagraphFont"/>
+    <w:link w:val="Header"/>
+    <w:uiPriority w:val="99"/>
+    <w:semiHidden/>
+    <w:rsid w:val="00684BF4"/>
+  </w:style>
+  <w:style w:type="paragraph" w:styleId="Footer">
+    <w:name w:val="footer"/>
+    <w:basedOn w:val="Normal"/>
+    <w:link w:val="FooterChar"/>
+    <w:uiPriority w:val="99"/>
+    <w:semiHidden/>
+    <w:unhideWhenUsed/>
+    <w:rsid w:val="00684BF4"/>
+    <w:pPr>
+      <w:tabs>
+        <w:tab w:val="center" w:pos="4680"/>
+        <w:tab w:val="right" w:pos="9360"/>
+      </w:tabs>
+      <w:spacing w:after="0" w:line="240" w:lineRule="auto"/>
+    </w:pPr>
+  </w:style>
+  <w:style w:type="character" w:customStyle="1" w:styleId="FooterChar">
+    <w:name w:val="Footer Char"/>
+    <w:basedOn w:val="DefaultParagraphFont"/>
+    <w:link w:val="Footer"/>
+    <w:uiPriority w:val="99"/>
+    <w:semiHidden/>
+    <w:rsid w:val="00684BF4"/>
+  </w:style>
 </w:styles>
 </file>
 
@@ -469,44 +2242,44 @@
         <a:sysClr val="window" lastClr="FFFFFF"/>
       </a:lt1>
       <a:dk2>
-        <a:srgbClr val="44546A"/>
+        <a:srgbClr val="1F497D"/>
       </a:dk2>
       <a:lt2>
-        <a:srgbClr val="E7E6E6"/>
+        <a:srgbClr val="EEECE1"/>
       </a:lt2>
       <a:accent1>
-        <a:srgbClr val="4472C4"/>
+        <a:srgbClr val="4F81BD"/>
       </a:accent1>
       <a:accent2>
-        <a:srgbClr val="ED7D31"/>
+        <a:srgbClr val="C0504D"/>
       </a:accent2>
       <a:accent3>
-        <a:srgbClr val="A5A5A5"/>
+        <a:srgbClr val="9BBB59"/>
       </a:accent3>
       <a:accent4>
-        <a:srgbClr val="FFC000"/>
+        <a:srgbClr val="8064A2"/>
       </a:accent4>
       <a:accent5>
-        <a:srgbClr val="5B9BD5"/>
+        <a:srgbClr val="4BACC6"/>
       </a:accent5>
       <a:accent6>
-        <a:srgbClr val="70AD47"/>
+        <a:srgbClr val="F79646"/>
       </a:accent6>
       <a:hlink>
-        <a:srgbClr val="0563C1"/>
+        <a:srgbClr val="0000FF"/>
       </a:hlink>
       <a:folHlink>
-        <a:srgbClr val="954F72"/>
+        <a:srgbClr val="800080"/>
       </a:folHlink>
     </a:clrScheme>
     <a:fontScheme name="Office">
       <a:majorFont>
-        <a:latin typeface="Calibri Light" panose="020F0302020204030204"/>
+        <a:latin typeface="Cambria"/>
         <a:ea typeface=""/>
         <a:cs typeface=""/>
-        <a:font script="Jpan" typeface="游ゴシック Light"/>
+        <a:font script="Jpan" typeface="ＭＳ ゴシック"/>
         <a:font script="Hang" typeface="맑은 고딕"/>
-        <a:font script="Hans" typeface="等线 Light"/>
+        <a:font script="Hans" typeface="宋体"/>
         <a:font script="Hant" typeface="新細明體"/>
         <a:font script="Arab" typeface="Times New Roman"/>
         <a:font script="Hebr" typeface="Times New Roman"/>
@@ -533,32 +2306,14 @@
         <a:font script="Mong" typeface="Mongolian Baiti"/>
         <a:font script="Viet" typeface="Times New Roman"/>
         <a:font script="Uigh" typeface="Microsoft Uighur"/>
-        <a:font script="Geor" typeface="Sylfaen"/>
-        <a:font script="Armn" typeface="Arial"/>
-        <a:font script="Bugi" typeface="Leelawadee UI"/>
-        <a:font script="Bopo" typeface="Microsoft JhengHei"/>
-        <a:font script="Java" typeface="Javanese Text"/>
-        <a:font script="Lisu" typeface="Segoe UI"/>
-        <a:font script="Mymr" typeface="Myanmar Text"/>
-        <a:font script="Nkoo" typeface="Ebrima"/>
-        <a:font script="Olck" typeface="Nirmala UI"/>
-        <a:font script="Osma" typeface="Ebrima"/>
-        <a:font script="Phag" typeface="Phagspa"/>
-        <a:font script="Syrn" typeface="Estrangelo Edessa"/>
-        <a:font script="Syrj" typeface="Estrangelo Edessa"/>
-        <a:font script="Syre" typeface="Estrangelo Edessa"/>
-        <a:font script="Sora" typeface="Nirmala UI"/>
-        <a:font script="Tale" typeface="Microsoft Tai Le"/>
-        <a:font script="Talu" typeface="Microsoft New Tai Lue"/>
-        <a:font script="Tfng" typeface="Ebrima"/>
       </a:majorFont>
       <a:minorFont>
-        <a:latin typeface="Calibri" panose="020F0502020204030204"/>
+        <a:latin typeface="Calibri"/>
         <a:ea typeface=""/>
         <a:cs typeface=""/>
-        <a:font script="Jpan" typeface="游明朝"/>
+        <a:font script="Jpan" typeface="ＭＳ 明朝"/>
         <a:font script="Hang" typeface="맑은 고딕"/>
-        <a:font script="Hans" typeface="等线"/>
+        <a:font script="Hans" typeface="宋体"/>
         <a:font script="Hant" typeface="新細明體"/>
         <a:font script="Arab" typeface="Arial"/>
         <a:font script="Hebr" typeface="Arial"/>
@@ -585,24 +2340,6 @@
         <a:font script="Mong" typeface="Mongolian Baiti"/>
         <a:font script="Viet" typeface="Arial"/>
         <a:font script="Uigh" typeface="Microsoft Uighur"/>
-        <a:font script="Geor" typeface="Sylfaen"/>
-        <a:font script="Armn" typeface="Arial"/>
-        <a:font script="Bugi" typeface="Leelawadee UI"/>
-        <a:font script="Bopo" typeface="Microsoft JhengHei"/>
-        <a:font script="Java" typeface="Javanese Text"/>
-        <a:font script="Lisu" typeface="Segoe UI"/>
-        <a:font script="Mymr" typeface="Myanmar Text"/>
-        <a:font script="Nkoo" typeface="Ebrima"/>
-        <a:font script="Olck" typeface="Nirmala UI"/>
-        <a:font script="Osma" typeface="Ebrima"/>
-        <a:font script="Phag" typeface="Phagspa"/>
-        <a:font script="Syrn" typeface="Estrangelo Edessa"/>
-        <a:font script="Syrj" typeface="Estrangelo Edessa"/>
-        <a:font script="Syre" typeface="Estrangelo Edessa"/>
-        <a:font script="Sora" typeface="Nirmala UI"/>
-        <a:font script="Tale" typeface="Microsoft Tai Le"/>
-        <a:font script="Talu" typeface="Microsoft New Tai Lue"/>
-        <a:font script="Tfng" typeface="Ebrima"/>
       </a:minorFont>
     </a:fontScheme>
     <a:fmtScheme name="Office">
@@ -614,141 +2351,165 @@
           <a:gsLst>
             <a:gs pos="0">
               <a:schemeClr val="phClr">
-                <a:lumMod val="110000"/>
-                <a:satMod val="105000"/>
-                <a:tint val="67000"/>
+                <a:tint val="50000"/>
+                <a:satMod val="300000"/>
               </a:schemeClr>
             </a:gs>
-            <a:gs pos="50000">
+            <a:gs pos="35000">
               <a:schemeClr val="phClr">
-                <a:lumMod val="105000"/>
-                <a:satMod val="103000"/>
-                <a:tint val="73000"/>
+                <a:tint val="37000"/>
+                <a:satMod val="300000"/>
               </a:schemeClr>
             </a:gs>
             <a:gs pos="100000">
               <a:schemeClr val="phClr">
-                <a:lumMod val="105000"/>
-                <a:satMod val="109000"/>
-                <a:tint val="81000"/>
+                <a:tint val="15000"/>
+                <a:satMod val="350000"/>
               </a:schemeClr>
             </a:gs>
           </a:gsLst>
-          <a:lin ang="5400000" scaled="0"/>
+          <a:lin ang="16200000" scaled="1"/>
         </a:gradFill>
         <a:gradFill rotWithShape="1">
           <a:gsLst>
             <a:gs pos="0">
               <a:schemeClr val="phClr">
-                <a:satMod val="103000"/>
-                <a:lumMod val="102000"/>
-                <a:tint val="94000"/>
+                <a:shade val="51000"/>
+                <a:satMod val="130000"/>
               </a:schemeClr>
             </a:gs>
-            <a:gs pos="50000">
+            <a:gs pos="80000">
               <a:schemeClr val="phClr">
-                <a:satMod val="110000"/>
-                <a:lumMod val="100000"/>
-                <a:shade val="100000"/>
+                <a:shade val="93000"/>
+                <a:satMod val="130000"/>
               </a:schemeClr>
             </a:gs>
             <a:gs pos="100000">
               <a:schemeClr val="phClr">
-                <a:lumMod val="99000"/>
-                <a:satMod val="120000"/>
-                <a:shade val="78000"/>
+                <a:shade val="94000"/>
+                <a:satMod val="135000"/>
               </a:schemeClr>
             </a:gs>
           </a:gsLst>
-          <a:lin ang="5400000" scaled="0"/>
+          <a:lin ang="16200000" scaled="0"/>
         </a:gradFill>
       </a:fillStyleLst>
       <a:lnStyleLst>
-        <a:ln w="6350" cap="flat" cmpd="sng" algn="ctr">
+        <a:ln w="9525" cap="flat" cmpd="sng" algn="ctr">
+          <a:solidFill>
+            <a:schemeClr val="phClr">
+              <a:shade val="95000"/>
+              <a:satMod val="105000"/>
+            </a:schemeClr>
+          </a:solidFill>
+          <a:prstDash val="solid"/>
+        </a:ln>
+        <a:ln w="25400" cap="flat" cmpd="sng" algn="ctr">
           <a:solidFill>
             <a:schemeClr val="phClr"/>
           </a:solidFill>
           <a:prstDash val="solid"/>
-          <a:miter lim="800000"/>
         </a:ln>
-        <a:ln w="12700" cap="flat" cmpd="sng" algn="ctr">
+        <a:ln w="38100" cap="flat" cmpd="sng" algn="ctr">
           <a:solidFill>
             <a:schemeClr val="phClr"/>
           </a:solidFill>
           <a:prstDash val="solid"/>
-          <a:miter lim="800000"/>
-        </a:ln>
-        <a:ln w="19050" cap="flat" cmpd="sng" algn="ctr">
-          <a:solidFill>
-            <a:schemeClr val="phClr"/>
-          </a:solidFill>
-          <a:prstDash val="solid"/>
-          <a:miter lim="800000"/>
         </a:ln>
       </a:lnStyleLst>
       <a:effectStyleLst>
         <a:effectStyle>
-          <a:effectLst/>
-        </a:effectStyle>
-        <a:effectStyle>
-          <a:effectLst/>
+          <a:effectLst>
+            <a:outerShdw blurRad="40000" dist="20000" dir="5400000" rotWithShape="0">
+              <a:srgbClr val="000000">
+                <a:alpha val="38000"/>
+              </a:srgbClr>
+            </a:outerShdw>
+          </a:effectLst>
         </a:effectStyle>
         <a:effectStyle>
           <a:effectLst>
-            <a:outerShdw blurRad="57150" dist="19050" dir="5400000" algn="ctr" rotWithShape="0">
+            <a:outerShdw blurRad="40000" dist="23000" dir="5400000" rotWithShape="0">
               <a:srgbClr val="000000">
-                <a:alpha val="63000"/>
+                <a:alpha val="35000"/>
               </a:srgbClr>
             </a:outerShdw>
           </a:effectLst>
+        </a:effectStyle>
+        <a:effectStyle>
+          <a:effectLst>
+            <a:outerShdw blurRad="40000" dist="23000" dir="5400000" rotWithShape="0">
+              <a:srgbClr val="000000">
+                <a:alpha val="35000"/>
+              </a:srgbClr>
+            </a:outerShdw>
+          </a:effectLst>
+          <a:scene3d>
+            <a:camera prst="orthographicFront">
+              <a:rot lat="0" lon="0" rev="0"/>
+            </a:camera>
+            <a:lightRig rig="threePt" dir="t">
+              <a:rot lat="0" lon="0" rev="1200000"/>
+            </a:lightRig>
+          </a:scene3d>
+          <a:sp3d>
+            <a:bevelT w="63500" h="25400"/>
+          </a:sp3d>
         </a:effectStyle>
       </a:effectStyleLst>
       <a:bgFillStyleLst>
         <a:solidFill>
           <a:schemeClr val="phClr"/>
         </a:solidFill>
-        <a:solidFill>
-          <a:schemeClr val="phClr">
-            <a:tint val="95000"/>
-            <a:satMod val="170000"/>
-          </a:schemeClr>
-        </a:solidFill>
         <a:gradFill rotWithShape="1">
           <a:gsLst>
             <a:gs pos="0">
               <a:schemeClr val="phClr">
-                <a:tint val="93000"/>
-                <a:satMod val="150000"/>
-                <a:shade val="98000"/>
-                <a:lumMod val="102000"/>
+                <a:tint val="40000"/>
+                <a:satMod val="350000"/>
               </a:schemeClr>
             </a:gs>
-            <a:gs pos="50000">
+            <a:gs pos="40000">
               <a:schemeClr val="phClr">
-                <a:tint val="98000"/>
-                <a:satMod val="130000"/>
-                <a:shade val="90000"/>
-                <a:lumMod val="103000"/>
+                <a:tint val="45000"/>
+                <a:shade val="99000"/>
+                <a:satMod val="350000"/>
               </a:schemeClr>
             </a:gs>
             <a:gs pos="100000">
               <a:schemeClr val="phClr">
-                <a:shade val="63000"/>
-                <a:satMod val="120000"/>
+                <a:shade val="20000"/>
+                <a:satMod val="255000"/>
               </a:schemeClr>
             </a:gs>
           </a:gsLst>
-          <a:lin ang="5400000" scaled="0"/>
+          <a:path path="circle">
+            <a:fillToRect l="50000" t="-80000" r="50000" b="180000"/>
+          </a:path>
+        </a:gradFill>
+        <a:gradFill rotWithShape="1">
+          <a:gsLst>
+            <a:gs pos="0">
+              <a:schemeClr val="phClr">
+                <a:tint val="80000"/>
+                <a:satMod val="300000"/>
+              </a:schemeClr>
+            </a:gs>
+            <a:gs pos="100000">
+              <a:schemeClr val="phClr">
+                <a:shade val="30000"/>
+                <a:satMod val="200000"/>
+              </a:schemeClr>
+            </a:gs>
+          </a:gsLst>
+          <a:path path="circle">
+            <a:fillToRect l="50000" t="50000" r="50000" b="50000"/>
+          </a:path>
         </a:gradFill>
       </a:bgFillStyleLst>
     </a:fmtScheme>
   </a:themeElements>
   <a:objectDefaults/>
   <a:extraClrSchemeLst/>
-  <a:extLst>
-    <a:ext uri="{05A4C25C-085E-4340-85A3-A5531E510DB2}">
-      <thm15:themeFamily xmlns:thm15="http://schemas.microsoft.com/office/thememl/2012/main" name="Office Theme" id="{62F939B6-93AF-4DB8-9C6B-D6C7DFDC589F}" vid="{4A3C46E8-61CC-4603-A589-7422A47A8E4A}"/>
-    </a:ext>
-  </a:extLst>
 </a:theme>
 </file>